--- a/NiosV_Read_Write_Example_TCL/NiosV_Read_Write_Example_Guide_TCL.docx
+++ b/NiosV_Read_Write_Example_TCL/NiosV_Read_Write_Example_Guide_TCL.docx
@@ -1029,6 +1029,12 @@
       </w:r>
       <w:r>
         <w:t xml:space="preserve"> to match your board.</w:t>
+      </w:r>
+      <w:r>
+        <w:t xml:space="preserve"> </w:t>
+      </w:r>
+      <w:r>
+        <w:t>Optionally you can pin out the “led” pin to match your board in order to view the blinking LED.</w:t>
       </w:r>
     </w:p>
     <w:p>
